--- a/YENDI LORENA ROCHA ROLDAN.docx
+++ b/YENDI LORENA ROCHA ROLDAN.docx
@@ -2,6 +2,8 @@
 <file path=word/document.xml><?xml version="1.0" encoding="utf-8"?>
 <w:document xmlns:wpc="http://schemas.microsoft.com/office/word/2010/wordprocessingCanvas" xmlns:cx="http://schemas.microsoft.com/office/drawing/2014/chartex" xmlns:cx1="http://schemas.microsoft.com/office/drawing/2015/9/8/chartex" xmlns:cx2="http://schemas.microsoft.com/office/drawing/2015/10/21/chartex" xmlns:cx3="http://schemas.microsoft.com/office/drawing/2016/5/9/chartex" xmlns:cx4="http://schemas.microsoft.com/office/drawing/2016/5/10/chartex" xmlns:cx5="http://schemas.microsoft.com/office/drawing/2016/5/11/chartex" xmlns:cx6="http://schemas.microsoft.com/office/drawing/2016/5/12/chartex" xmlns:cx7="http://schemas.microsoft.com/office/drawing/2016/5/13/chartex" xmlns:cx8="http://schemas.microsoft.com/office/drawing/2016/5/14/chartex" xmlns:mc="http://schemas.openxmlformats.org/markup-compatibility/2006" xmlns:aink="http://schemas.microsoft.com/office/drawing/2016/ink" xmlns:am3d="http://schemas.microsoft.com/office/drawing/2017/model3d" xmlns:o="urn:schemas-microsoft-com:office:office" xmlns:r="http://schemas.openxmlformats.org/officeDocument/2006/relationships" xmlns:m="http://schemas.openxmlformats.org/officeDocument/2006/math" xmlns:v="urn:schemas-microsoft-com:vml" xmlns:wp14="http://schemas.microsoft.com/office/word/2010/wordprocessingDrawing" xmlns:wp="http://schemas.openxmlformats.org/drawingml/2006/wordprocessingDrawing" xmlns:w10="urn:schemas-microsoft-com:office:word" xmlns:w="http://schemas.openxmlformats.org/wordprocessingml/2006/main" xmlns:w14="http://schemas.microsoft.com/office/word/2010/wordml" xmlns:w15="http://schemas.microsoft.com/office/word/2012/wordml" xmlns:w16cid="http://schemas.microsoft.com/office/word/2016/wordml/cid" xmlns:w16se="http://schemas.microsoft.com/office/word/2015/wordml/symex" xmlns:wpg="http://schemas.microsoft.com/office/word/2010/wordprocessingGroup" xmlns:wpi="http://schemas.microsoft.com/office/word/2010/wordprocessingInk" xmlns:wne="http://schemas.microsoft.com/office/word/2006/wordml" xmlns:wps="http://schemas.microsoft.com/office/word/2010/wordprocessingShape" mc:Ignorable="w14 w15 w16se w16cid wp14">
   <w:body>
+    <w:bookmarkStart w:id="0" w:name="_Hlk157685359" w:displacedByCustomXml="next"/>
+    <w:bookmarkEnd w:id="0" w:displacedByCustomXml="next"/>
     <w:sdt>
       <w:sdtPr>
         <w:rPr>
@@ -14,7 +16,11 @@
           <w:docPartUnique/>
         </w:docPartObj>
       </w:sdtPr>
-      <w:sdtEndPr/>
+      <w:sdtEndPr>
+        <w:rPr>
+          <w:sz w:val="44"/>
+        </w:rPr>
+      </w:sdtEndPr>
       <w:sdtContent>
         <w:p>
           <w:pPr>
@@ -317,7 +323,7 @@
         <w:p>
           <w:pPr>
             <w:rPr>
-              <w:sz w:val="40"/>
+              <w:sz w:val="44"/>
               <w:szCs w:val="40"/>
             </w:rPr>
           </w:pPr>
@@ -327,25 +333,25 @@
     <w:p>
       <w:pPr>
         <w:rPr>
-          <w:sz w:val="24"/>
+          <w:sz w:val="28"/>
         </w:rPr>
       </w:pPr>
       <w:r>
         <w:rPr>
           <w:b/>
-          <w:sz w:val="24"/>
+          <w:sz w:val="28"/>
         </w:rPr>
         <w:t xml:space="preserve">INTRODUCCION: </w:t>
       </w:r>
       <w:r>
         <w:rPr>
-          <w:sz w:val="24"/>
+          <w:sz w:val="28"/>
         </w:rPr>
         <w:t xml:space="preserve">Se debe realizar un documento que muestre paso a paso las funcionalidades del login. (validación, Complejidad, ventanas de emergencia, restricciones) y demás atributos para ser in inicio de sesión </w:t>
       </w:r>
       <w:r>
         <w:rPr>
-          <w:sz w:val="24"/>
+          <w:sz w:val="28"/>
         </w:rPr>
         <w:t>óptimo. El login de referencia es el de proyecto final, este login debe tener ciertas restricciones que debe cumplir para su buen desarrollo, como, por ejemplo:</w:t>
       </w:r>
@@ -353,7 +359,7 @@
     <w:p>
       <w:pPr>
         <w:rPr>
-          <w:sz w:val="24"/>
+          <w:sz w:val="28"/>
         </w:rPr>
       </w:pPr>
     </w:p>
@@ -361,13 +367,13 @@
       <w:pPr>
         <w:rPr>
           <w:b/>
-          <w:sz w:val="24"/>
+          <w:sz w:val="28"/>
         </w:rPr>
       </w:pPr>
       <w:r>
         <w:rPr>
           <w:b/>
-          <w:sz w:val="24"/>
+          <w:sz w:val="28"/>
         </w:rPr>
         <w:t xml:space="preserve">validaciones básicas de un login </w:t>
       </w:r>
@@ -375,202 +381,315 @@
     <w:p>
       <w:pPr>
         <w:rPr>
-          <w:sz w:val="24"/>
-        </w:rPr>
-      </w:pPr>
-      <w:r>
-        <w:rPr>
-          <w:sz w:val="24"/>
-        </w:rPr>
-        <w:t>1. Validación de Campos Obligatorios: Todos los campos obligatorios (como nombre de usuario y contraseña) deben ser proporcionados por el usuario NO pueden estar vacíos.</w:t>
-      </w:r>
-      <w:r>
-        <w:rPr>
-          <w:sz w:val="24"/>
-        </w:rPr>
-        <w:t xml:space="preserve"> </w:t>
-      </w:r>
-    </w:p>
-    <w:p>
-      <w:pPr>
-        <w:rPr>
-          <w:sz w:val="24"/>
-        </w:rPr>
-      </w:pPr>
-    </w:p>
-    <w:p>
-      <w:pPr>
-        <w:rPr>
-          <w:sz w:val="24"/>
-        </w:rPr>
-      </w:pPr>
-      <w:r>
-        <w:rPr>
-          <w:sz w:val="24"/>
-        </w:rPr>
-        <w:t>2 longitud de Contraseña: La contraseña debe tener una longitud mínima y máxima especificada.</w:t>
-      </w:r>
-      <w:r>
-        <w:rPr>
-          <w:sz w:val="24"/>
-        </w:rPr>
-        <w:t xml:space="preserve">  </w:t>
-      </w:r>
-    </w:p>
-    <w:p>
-      <w:pPr>
-        <w:rPr>
-          <w:sz w:val="24"/>
-        </w:rPr>
-      </w:pPr>
-    </w:p>
-    <w:p>
-      <w:pPr>
-        <w:rPr>
-          <w:sz w:val="24"/>
-        </w:rPr>
-      </w:pPr>
-      <w:r>
-        <w:rPr>
-          <w:sz w:val="24"/>
-        </w:rPr>
-        <w:t>3. Complejidad de Contraseña: La contraseña debe cumplir con ciertos criterios de complejidad, como incluir al menos una letra mayúscula, una minúscula, un número y un carácter especial.</w:t>
-      </w:r>
-      <w:r>
-        <w:rPr>
-          <w:sz w:val="24"/>
-        </w:rPr>
-        <w:t xml:space="preserve">  </w:t>
-      </w:r>
-    </w:p>
-    <w:p>
-      <w:pPr>
-        <w:rPr>
-          <w:sz w:val="24"/>
-        </w:rPr>
-      </w:pPr>
-    </w:p>
-    <w:p>
-      <w:pPr>
-        <w:rPr>
-          <w:sz w:val="24"/>
-        </w:rPr>
-      </w:pPr>
-      <w:r>
-        <w:rPr>
-          <w:sz w:val="24"/>
-        </w:rPr>
-        <w:t>4. Confirmar Contraseña: Incluir un segundo campo de contraseña para que el usuario confirme su contraseña, ambos campos deben coincidir.</w:t>
-      </w:r>
-      <w:r>
-        <w:rPr>
-          <w:sz w:val="24"/>
-        </w:rPr>
-        <w:t xml:space="preserve">  </w:t>
-      </w:r>
-    </w:p>
-    <w:p>
-      <w:pPr>
-        <w:rPr>
-          <w:sz w:val="24"/>
-        </w:rPr>
-      </w:pPr>
-    </w:p>
-    <w:p>
-      <w:pPr>
-        <w:rPr>
-          <w:sz w:val="24"/>
-        </w:rPr>
-      </w:pPr>
-      <w:r>
-        <w:rPr>
-          <w:sz w:val="24"/>
-        </w:rPr>
-        <w:t>5 notificaciones de Inicio de Sesión: Enviar notificaciones (por ejemplo, por correo electrónico o mensajes de texto) al usuario cuando se detecte un inicio de sesión desde una ubicación o dispositivo desconocido.</w:t>
-      </w:r>
-      <w:r>
-        <w:rPr>
-          <w:sz w:val="24"/>
-        </w:rPr>
-        <w:t xml:space="preserve"> </w:t>
-      </w:r>
-    </w:p>
-    <w:p>
-      <w:pPr>
-        <w:rPr>
-          <w:sz w:val="24"/>
-        </w:rPr>
-      </w:pPr>
-    </w:p>
-    <w:p>
-      <w:pPr>
-        <w:rPr>
-          <w:sz w:val="24"/>
-        </w:rPr>
-      </w:pPr>
-      <w:r>
-        <w:rPr>
-          <w:sz w:val="24"/>
+          <w:sz w:val="28"/>
+        </w:rPr>
+      </w:pPr>
+      <w:r>
+        <w:rPr>
+          <w:sz w:val="28"/>
+        </w:rPr>
+        <w:t xml:space="preserve">1. Validación de Campos Obligatorios: Todos los campos obligatorios (como nombre de usuario y contraseña) deben ser proporcionados por el usuario NO pueden estar vacíos. </w:t>
+      </w:r>
+    </w:p>
+    <w:p>
+      <w:pPr>
+        <w:rPr>
+          <w:sz w:val="28"/>
+        </w:rPr>
+      </w:pPr>
+    </w:p>
+    <w:p>
+      <w:pPr>
+        <w:rPr>
+          <w:sz w:val="28"/>
+        </w:rPr>
+      </w:pPr>
+      <w:r>
+        <w:rPr>
+          <w:sz w:val="28"/>
+        </w:rPr>
+        <w:t xml:space="preserve">2 longitud de Contraseña: La contraseña debe tener una longitud mínima y máxima especificada.  </w:t>
+      </w:r>
+    </w:p>
+    <w:p>
+      <w:pPr>
+        <w:rPr>
+          <w:sz w:val="28"/>
+        </w:rPr>
+      </w:pPr>
+    </w:p>
+    <w:p>
+      <w:pPr>
+        <w:rPr>
+          <w:sz w:val="28"/>
+        </w:rPr>
+      </w:pPr>
+      <w:r>
+        <w:rPr>
+          <w:sz w:val="28"/>
+        </w:rPr>
+        <w:t xml:space="preserve">3. Complejidad de Contraseña: La contraseña debe cumplir con ciertos criterios de complejidad, como incluir al menos una letra mayúscula, una minúscula, un número y un carácter especial.  </w:t>
+      </w:r>
+    </w:p>
+    <w:p>
+      <w:pPr>
+        <w:rPr>
+          <w:sz w:val="28"/>
+        </w:rPr>
+      </w:pPr>
+    </w:p>
+    <w:p>
+      <w:pPr>
+        <w:rPr>
+          <w:sz w:val="28"/>
+        </w:rPr>
+      </w:pPr>
+      <w:r>
+        <w:rPr>
+          <w:sz w:val="28"/>
+        </w:rPr>
+        <w:t xml:space="preserve">4. Confirmar Contraseña: Incluir un segundo campo de contraseña para que el usuario confirme su contraseña, ambos campos deben coincidir.  </w:t>
+      </w:r>
+    </w:p>
+    <w:p>
+      <w:pPr>
+        <w:rPr>
+          <w:sz w:val="28"/>
+        </w:rPr>
+      </w:pPr>
+    </w:p>
+    <w:p>
+      <w:pPr>
+        <w:rPr>
+          <w:sz w:val="28"/>
+        </w:rPr>
+      </w:pPr>
+      <w:r>
+        <w:rPr>
+          <w:sz w:val="28"/>
+        </w:rPr>
+        <w:t xml:space="preserve">5 notificaciones de Inicio de Sesión: Enviar notificaciones (por ejemplo, por correo electrónico o mensajes de texto) al usuario cuando se detecte un inicio de sesión desde una ubicación o dispositivo desconocido. </w:t>
+      </w:r>
+    </w:p>
+    <w:p>
+      <w:pPr>
+        <w:rPr>
+          <w:sz w:val="28"/>
+        </w:rPr>
+      </w:pPr>
+    </w:p>
+    <w:p>
+      <w:pPr>
+        <w:rPr>
+          <w:sz w:val="28"/>
+        </w:rPr>
+      </w:pPr>
+      <w:r>
+        <w:rPr>
+          <w:sz w:val="28"/>
         </w:rPr>
         <w:t>6 validación de Formato de Correo Electrónico: Si se utiliza el correo electrónico como identificación, se debe validar que tenga un formato válido.</w:t>
       </w:r>
     </w:p>
-    <w:p/>
-    <w:p>
-      <w:r>
+    <w:p>
+      <w:pPr>
+        <w:rPr>
+          <w:sz w:val="24"/>
+        </w:rPr>
+      </w:pPr>
+    </w:p>
+    <w:p>
+      <w:pPr>
+        <w:rPr>
+          <w:sz w:val="24"/>
+        </w:rPr>
+      </w:pPr>
+      <w:r>
+        <w:rPr>
+          <w:sz w:val="24"/>
+        </w:rPr>
         <w:t xml:space="preserve">Desarrollo de actividad: </w:t>
       </w:r>
     </w:p>
     <w:p>
-      <w:r>
+      <w:pPr>
+        <w:rPr>
+          <w:sz w:val="24"/>
+        </w:rPr>
+      </w:pPr>
+      <w:r>
+        <w:rPr>
+          <w:sz w:val="24"/>
+        </w:rPr>
         <w:t xml:space="preserve">Mi proyecto final se </w:t>
       </w:r>
       <w:r>
+        <w:rPr>
+          <w:sz w:val="24"/>
+        </w:rPr>
         <w:t>está</w:t>
       </w:r>
       <w:r>
+        <w:rPr>
+          <w:sz w:val="24"/>
+        </w:rPr>
         <w:t xml:space="preserve"> elaborando con HTML, css, php y MYSQL por el momento estoy en la elaboración del login con sus respetivas restricciones</w:t>
       </w:r>
       <w:r>
-        <w:t xml:space="preserve">, cuando los usuarios ingresen se les pedirá </w:t>
-      </w:r>
-      <w:r>
+        <w:rPr>
+          <w:sz w:val="24"/>
+        </w:rPr>
+        <w:t>, cuando los usuarios ingresen se les pedirá usuario y contraseña, para poder ingresar a la página de lácteos y poder ingresar su hora de salida y hora de entrada</w:t>
+      </w:r>
+      <w:r>
+        <w:rPr>
+          <w:sz w:val="24"/>
+        </w:rPr>
+        <w:t xml:space="preserve"> y verificar cuantas horas extras hizo en su día de trabajo</w:t>
+      </w:r>
+      <w:r>
+        <w:rPr>
+          <w:sz w:val="24"/>
+        </w:rPr>
+        <w:t xml:space="preserve">. </w:t>
+      </w:r>
+    </w:p>
+    <w:p>
+      <w:pPr>
+        <w:rPr>
+          <w:sz w:val="24"/>
+        </w:rPr>
+      </w:pPr>
+    </w:p>
+    <w:p>
+      <w:pPr>
+        <w:rPr>
+          <w:sz w:val="24"/>
+        </w:rPr>
+      </w:pPr>
+    </w:p>
+    <w:p>
+      <w:pPr>
+        <w:rPr>
+          <w:sz w:val="24"/>
+        </w:rPr>
+      </w:pPr>
+      <w:r>
+        <w:rPr>
+          <w:sz w:val="24"/>
+        </w:rPr>
+        <w:t xml:space="preserve">BASE DE DATOS MYSQL </w:t>
+      </w:r>
+    </w:p>
+    <w:p>
+      <w:pPr>
+        <w:rPr>
+          <w:sz w:val="24"/>
+        </w:rPr>
+      </w:pPr>
+      <w:r>
+        <w:rPr>
+          <w:noProof/>
+          <w:sz w:val="24"/>
+        </w:rPr>
+        <w:drawing>
+          <wp:anchor distT="0" distB="0" distL="114300" distR="114300" simplePos="0" relativeHeight="251658240" behindDoc="0" locked="0" layoutInCell="1" allowOverlap="1" wp14:anchorId="72740290">
+            <wp:simplePos x="0" y="0"/>
+            <wp:positionH relativeFrom="column">
+              <wp:posOffset>-575310</wp:posOffset>
+            </wp:positionH>
+            <wp:positionV relativeFrom="paragraph">
+              <wp:posOffset>735965</wp:posOffset>
+            </wp:positionV>
+            <wp:extent cx="6452087" cy="3629025"/>
+            <wp:effectExtent l="0" t="0" r="6350" b="0"/>
+            <wp:wrapTopAndBottom/>
+            <wp:docPr id="3" name="Imagen 3"/>
+            <wp:cNvGraphicFramePr>
+              <a:graphicFrameLocks xmlns:a="http://schemas.openxmlformats.org/drawingml/2006/main" noChangeAspect="1"/>
+            </wp:cNvGraphicFramePr>
+            <a:graphic xmlns:a="http://schemas.openxmlformats.org/drawingml/2006/main">
+              <a:graphicData uri="http://schemas.openxmlformats.org/drawingml/2006/picture">
+                <pic:pic xmlns:pic="http://schemas.openxmlformats.org/drawingml/2006/picture">
+                  <pic:nvPicPr>
+                    <pic:cNvPr id="1" name=""/>
+                    <pic:cNvPicPr/>
+                  </pic:nvPicPr>
+                  <pic:blipFill>
+                    <a:blip r:embed="rId7" cstate="print">
+                      <a:extLst>
+                        <a:ext uri="{28A0092B-C50C-407E-A947-70E740481C1C}">
+                          <a14:useLocalDpi xmlns:a14="http://schemas.microsoft.com/office/drawing/2010/main" val="0"/>
+                        </a:ext>
+                      </a:extLst>
+                    </a:blip>
+                    <a:stretch>
+                      <a:fillRect/>
+                    </a:stretch>
+                  </pic:blipFill>
+                  <pic:spPr>
+                    <a:xfrm>
+                      <a:off x="0" y="0"/>
+                      <a:ext cx="6452087" cy="3629025"/>
+                    </a:xfrm>
+                    <a:prstGeom prst="rect">
+                      <a:avLst/>
+                    </a:prstGeom>
+                  </pic:spPr>
+                </pic:pic>
+              </a:graphicData>
+            </a:graphic>
+          </wp:anchor>
+        </w:drawing>
+      </w:r>
+    </w:p>
+    <w:p>
+      <w:pPr>
+        <w:rPr>
+          <w:noProof/>
+          <w:sz w:val="24"/>
+        </w:rPr>
+      </w:pPr>
+      <w:r>
+        <w:rPr>
+          <w:sz w:val="24"/>
+        </w:rPr>
         <w:lastRenderedPageBreak/>
-        <w:t>usuario y contraseña, para poder ingresar a la página de lácteos y poder ingresar su hora de salida y hora de entrada</w:t>
-      </w:r>
-      <w:r>
-        <w:t xml:space="preserve"> y verificar cuantas horas extras hizo en su día de trabajo</w:t>
-      </w:r>
-      <w:r>
-        <w:t xml:space="preserve">. </w:t>
-      </w:r>
-    </w:p>
-    <w:p/>
-    <w:p>
-      <w:pPr>
+        <w:t xml:space="preserve">1 </w:t>
+      </w:r>
+      <w:r>
+        <w:rPr>
+          <w:sz w:val="24"/>
+        </w:rPr>
+        <w:t>-rellenar</w:t>
+      </w:r>
+      <w:r>
+        <w:rPr>
+          <w:sz w:val="24"/>
+        </w:rPr>
+        <w:t xml:space="preserve"> campos </w:t>
+      </w:r>
+      <w:r>
+        <w:rPr>
+          <w:sz w:val="24"/>
+        </w:rPr>
+        <w:t>obligatoriame</w:t>
+      </w:r>
+      <w:r>
+        <w:rPr>
+          <w:sz w:val="24"/>
+        </w:rPr>
+        <w:t>nte</w:t>
+      </w:r>
+      <w:r>
         <w:rPr>
           <w:noProof/>
-        </w:rPr>
-      </w:pPr>
-      <w:r>
-        <w:t xml:space="preserve">1 </w:t>
-      </w:r>
-      <w:r>
-        <w:t>-rellenar</w:t>
-      </w:r>
-      <w:r>
-        <w:t xml:space="preserve"> campos </w:t>
-      </w:r>
-      <w:r>
-        <w:t xml:space="preserve">obligatoriamente </w:t>
-      </w:r>
-    </w:p>
-    <w:p>
-      <w:r>
+          <w:sz w:val="24"/>
+        </w:rPr>
         <w:drawing>
-          <wp:inline distT="0" distB="0" distL="0" distR="0" wp14:anchorId="19EF3407" wp14:editId="145876AA">
-            <wp:extent cx="3848637" cy="3839111"/>
-            <wp:effectExtent l="190500" t="190500" r="190500" b="200025"/>
+          <wp:inline distT="0" distB="0" distL="0" distR="0" wp14:anchorId="49FE16EF" wp14:editId="33C29D6D">
+            <wp:extent cx="3561641" cy="3552825"/>
+            <wp:effectExtent l="190500" t="190500" r="191770" b="180975"/>
             <wp:docPr id="1" name="Imagen 1"/>
             <wp:cNvGraphicFramePr>
               <a:graphicFrameLocks xmlns:a="http://schemas.openxmlformats.org/drawingml/2006/main" noChangeAspect="1"/>
@@ -583,7 +702,7 @@
                     <pic:cNvPicPr/>
                   </pic:nvPicPr>
                   <pic:blipFill>
-                    <a:blip r:embed="rId5"/>
+                    <a:blip r:embed="rId8"/>
                     <a:stretch>
                       <a:fillRect/>
                     </a:stretch>
@@ -591,7 +710,7 @@
                   <pic:spPr>
                     <a:xfrm>
                       <a:off x="0" y="0"/>
-                      <a:ext cx="3848637" cy="3839111"/>
+                      <a:ext cx="3578595" cy="3569737"/>
                     </a:xfrm>
                     <a:prstGeom prst="rect">
                       <a:avLst/>
@@ -614,39 +733,150 @@
         </w:drawing>
       </w:r>
     </w:p>
-    <w:p/>
+    <w:p>
+      <w:pPr>
+        <w:rPr>
+          <w:sz w:val="24"/>
+        </w:rPr>
+      </w:pPr>
+    </w:p>
+    <w:p>
+      <w:pPr>
+        <w:rPr>
+          <w:sz w:val="24"/>
+        </w:rPr>
+      </w:pPr>
+    </w:p>
+    <w:p>
+      <w:pPr>
+        <w:rPr>
+          <w:sz w:val="24"/>
+        </w:rPr>
+      </w:pPr>
+    </w:p>
+    <w:p>
+      <w:pPr>
+        <w:rPr>
+          <w:sz w:val="24"/>
+        </w:rPr>
+      </w:pPr>
+    </w:p>
+    <w:p>
+      <w:pPr>
+        <w:rPr>
+          <w:sz w:val="24"/>
+        </w:rPr>
+      </w:pPr>
+    </w:p>
+    <w:p>
+      <w:pPr>
+        <w:rPr>
+          <w:sz w:val="24"/>
+        </w:rPr>
+      </w:pPr>
+    </w:p>
+    <w:p>
+      <w:pPr>
+        <w:rPr>
+          <w:sz w:val="24"/>
+        </w:rPr>
+      </w:pPr>
+    </w:p>
+    <w:p>
+      <w:pPr>
+        <w:rPr>
+          <w:sz w:val="24"/>
+        </w:rPr>
+      </w:pPr>
+    </w:p>
+    <w:p>
+      <w:pPr>
+        <w:rPr>
+          <w:sz w:val="24"/>
+        </w:rPr>
+      </w:pPr>
+    </w:p>
+    <w:p>
+      <w:pPr>
+        <w:rPr>
+          <w:sz w:val="24"/>
+        </w:rPr>
+      </w:pPr>
+    </w:p>
+    <w:p>
+      <w:pPr>
+        <w:rPr>
+          <w:sz w:val="24"/>
+        </w:rPr>
+      </w:pPr>
+    </w:p>
+    <w:p>
+      <w:pPr>
+        <w:rPr>
+          <w:sz w:val="24"/>
+        </w:rPr>
+      </w:pPr>
+    </w:p>
+    <w:p>
+      <w:pPr>
+        <w:rPr>
+          <w:sz w:val="24"/>
+        </w:rPr>
+      </w:pPr>
+    </w:p>
+    <w:p>
+      <w:pPr>
+        <w:rPr>
+          <w:sz w:val="24"/>
+        </w:rPr>
+      </w:pPr>
+    </w:p>
     <w:p>
       <w:pPr>
         <w:rPr>
           <w:noProof/>
-        </w:rPr>
-      </w:pPr>
-      <w:r>
+          <w:sz w:val="24"/>
+        </w:rPr>
+      </w:pPr>
+      <w:r>
+        <w:rPr>
+          <w:sz w:val="24"/>
+        </w:rPr>
         <w:t>2-</w:t>
       </w:r>
       <w:r>
         <w:rPr>
           <w:noProof/>
-        </w:rPr>
-        <w:t xml:space="preserve"> </w:t>
-      </w:r>
-      <w:r>
+          <w:sz w:val="24"/>
+        </w:rPr>
+        <w:t xml:space="preserve"> Al no ingresar bien la contraseña este mensaje  sera reflejado </w:t>
+      </w:r>
+    </w:p>
+    <w:p>
+      <w:pPr>
         <w:rPr>
           <w:noProof/>
-        </w:rPr>
-        <w:t xml:space="preserve">Al no ingresar bien la contraseña este mensaje  sera reflejado </w:t>
-      </w:r>
-    </w:p>
-    <w:p>
-      <w:r>
+          <w:sz w:val="24"/>
+        </w:rPr>
+      </w:pPr>
+    </w:p>
+    <w:p>
+      <w:pPr>
         <w:rPr>
           <w:noProof/>
+          <w:sz w:val="24"/>
+        </w:rPr>
+      </w:pPr>
+      <w:r>
+        <w:rPr>
+          <w:noProof/>
+          <w:sz w:val="24"/>
         </w:rPr>
         <w:drawing>
-          <wp:inline distT="0" distB="0" distL="0" distR="0" wp14:anchorId="19B6F103" wp14:editId="38AA0B19">
-            <wp:extent cx="5572125" cy="1162050"/>
-            <wp:effectExtent l="190500" t="190500" r="200025" b="190500"/>
-            <wp:docPr id="2" name="Imagen 2"/>
+          <wp:inline distT="0" distB="0" distL="0" distR="0" wp14:anchorId="69282048" wp14:editId="6A94D833">
+            <wp:extent cx="4829849" cy="5582429"/>
+            <wp:effectExtent l="190500" t="190500" r="199390" b="189865"/>
+            <wp:docPr id="4" name="Imagen 4"/>
             <wp:cNvGraphicFramePr>
               <a:graphicFrameLocks xmlns:a="http://schemas.openxmlformats.org/drawingml/2006/main" noChangeAspect="1"/>
             </wp:cNvGraphicFramePr>
@@ -658,7 +888,7 @@
                     <pic:cNvPicPr/>
                   </pic:nvPicPr>
                   <pic:blipFill>
-                    <a:blip r:embed="rId6"/>
+                    <a:blip r:embed="rId9"/>
                     <a:stretch>
                       <a:fillRect/>
                     </a:stretch>
@@ -666,7 +896,7 @@
                   <pic:spPr>
                     <a:xfrm>
                       <a:off x="0" y="0"/>
-                      <a:ext cx="5572125" cy="1162050"/>
+                      <a:ext cx="4829849" cy="5582429"/>
                     </a:xfrm>
                     <a:prstGeom prst="rect">
                       <a:avLst/>
@@ -689,22 +919,208 @@
         </w:drawing>
       </w:r>
     </w:p>
-    <w:p/>
-    <w:p>
-      <w:r>
+    <w:p>
+      <w:pPr>
+        <w:rPr>
+          <w:noProof/>
+          <w:sz w:val="24"/>
+        </w:rPr>
+      </w:pPr>
+    </w:p>
+    <w:p>
+      <w:pPr>
+        <w:rPr>
+          <w:noProof/>
+          <w:sz w:val="24"/>
+        </w:rPr>
+      </w:pPr>
+    </w:p>
+    <w:p>
+      <w:pPr>
+        <w:rPr>
+          <w:noProof/>
+          <w:sz w:val="24"/>
+        </w:rPr>
+      </w:pPr>
+    </w:p>
+    <w:p>
+      <w:pPr>
+        <w:rPr>
+          <w:noProof/>
+          <w:sz w:val="24"/>
+        </w:rPr>
+      </w:pPr>
+      <w:r>
+        <w:rPr>
+          <w:noProof/>
+          <w:sz w:val="24"/>
+        </w:rPr>
         <w:lastRenderedPageBreak/>
+        <w:t>Cuando se ingresan mas o menos de los caracteres permitidso y de la longitud permitida entonses aparecera este mensaje.</w:t>
+      </w:r>
+    </w:p>
+    <w:p>
+      <w:pPr>
+        <w:rPr>
+          <w:noProof/>
+          <w:sz w:val="24"/>
+        </w:rPr>
+      </w:pPr>
+      <w:r>
+        <w:rPr>
+          <w:noProof/>
+          <w:sz w:val="24"/>
+        </w:rPr>
+        <w:drawing>
+          <wp:inline distT="0" distB="0" distL="0" distR="0" wp14:anchorId="1F5EC449" wp14:editId="2540DDC0">
+            <wp:extent cx="4706007" cy="5801535"/>
+            <wp:effectExtent l="190500" t="190500" r="189865" b="199390"/>
+            <wp:docPr id="5" name="Imagen 5"/>
+            <wp:cNvGraphicFramePr>
+              <a:graphicFrameLocks xmlns:a="http://schemas.openxmlformats.org/drawingml/2006/main" noChangeAspect="1"/>
+            </wp:cNvGraphicFramePr>
+            <a:graphic xmlns:a="http://schemas.openxmlformats.org/drawingml/2006/main">
+              <a:graphicData uri="http://schemas.openxmlformats.org/drawingml/2006/picture">
+                <pic:pic xmlns:pic="http://schemas.openxmlformats.org/drawingml/2006/picture">
+                  <pic:nvPicPr>
+                    <pic:cNvPr id="1" name=""/>
+                    <pic:cNvPicPr/>
+                  </pic:nvPicPr>
+                  <pic:blipFill>
+                    <a:blip r:embed="rId10"/>
+                    <a:stretch>
+                      <a:fillRect/>
+                    </a:stretch>
+                  </pic:blipFill>
+                  <pic:spPr>
+                    <a:xfrm>
+                      <a:off x="0" y="0"/>
+                      <a:ext cx="4706007" cy="5801535"/>
+                    </a:xfrm>
+                    <a:prstGeom prst="rect">
+                      <a:avLst/>
+                    </a:prstGeom>
+                    <a:ln>
+                      <a:noFill/>
+                    </a:ln>
+                    <a:effectLst>
+                      <a:outerShdw blurRad="190500" algn="tl" rotWithShape="0">
+                        <a:srgbClr val="000000">
+                          <a:alpha val="70000"/>
+                        </a:srgbClr>
+                      </a:outerShdw>
+                    </a:effectLst>
+                  </pic:spPr>
+                </pic:pic>
+              </a:graphicData>
+            </a:graphic>
+          </wp:inline>
+        </w:drawing>
+      </w:r>
+    </w:p>
+    <w:p>
+      <w:pPr>
+        <w:rPr>
+          <w:sz w:val="24"/>
+        </w:rPr>
+      </w:pPr>
+    </w:p>
+    <w:p>
+      <w:pPr>
+        <w:rPr>
+          <w:sz w:val="24"/>
+          <w:u w:val="single"/>
+        </w:rPr>
+      </w:pPr>
+    </w:p>
+    <w:p>
+      <w:pPr>
+        <w:rPr>
+          <w:sz w:val="24"/>
+        </w:rPr>
+      </w:pPr>
+    </w:p>
+    <w:p>
+      <w:pPr>
+        <w:rPr>
+          <w:sz w:val="24"/>
+        </w:rPr>
+      </w:pPr>
+    </w:p>
+    <w:p>
+      <w:pPr>
+        <w:rPr>
+          <w:sz w:val="24"/>
+        </w:rPr>
+      </w:pPr>
+    </w:p>
+    <w:p>
+      <w:pPr>
+        <w:rPr>
+          <w:sz w:val="24"/>
+        </w:rPr>
+      </w:pPr>
+    </w:p>
+    <w:p>
+      <w:pPr>
+        <w:rPr>
+          <w:sz w:val="24"/>
+        </w:rPr>
+      </w:pPr>
+    </w:p>
+    <w:p>
+      <w:pPr>
+        <w:rPr>
+          <w:sz w:val="24"/>
+        </w:rPr>
+      </w:pPr>
+    </w:p>
+    <w:p>
+      <w:pPr>
+        <w:rPr>
+          <w:sz w:val="24"/>
+        </w:rPr>
+      </w:pPr>
+      <w:r>
+        <w:rPr>
+          <w:sz w:val="24"/>
+        </w:rPr>
         <w:t xml:space="preserve">3- complejidad de contraseña con </w:t>
       </w:r>
       <w:r>
+        <w:rPr>
+          <w:sz w:val="24"/>
+        </w:rPr>
         <w:t>caracteres, al intentar registrar nuevo usuario se deben agregar caracteres especificados y si no se agregan no se podrá registrar, y el mensaje será relejado para ingrese el tipo de caracteres permitidos.</w:t>
       </w:r>
-    </w:p>
-    <w:p>
-      <w:r>
+      <w:r>
+        <w:rPr>
+          <w:sz w:val="24"/>
+        </w:rPr>
+        <w:t xml:space="preserve"> </w:t>
+      </w:r>
+      <w:r>
+        <w:rPr>
+          <w:sz w:val="24"/>
+        </w:rPr>
+        <w:t>Cuando el usuario ingrese los caracteres permitidos se le permitirá el ingreso, así como se muestra en la imagen.</w:t>
+      </w:r>
+    </w:p>
+    <w:p>
+      <w:pPr>
+        <w:rPr>
+          <w:sz w:val="24"/>
+        </w:rPr>
+      </w:pPr>
+      <w:r>
+        <w:rPr>
+          <w:noProof/>
+          <w:sz w:val="24"/>
+        </w:rPr>
         <w:drawing>
-          <wp:inline distT="0" distB="0" distL="0" distR="0" wp14:anchorId="1DA2FE04" wp14:editId="111D94DA">
-            <wp:extent cx="5612130" cy="3093085"/>
-            <wp:effectExtent l="0" t="0" r="7620" b="0"/>
+          <wp:inline distT="0" distB="0" distL="0" distR="0" wp14:anchorId="618C89CF" wp14:editId="678FA649">
+            <wp:extent cx="5116830" cy="2820104"/>
+            <wp:effectExtent l="190500" t="190500" r="198120" b="189865"/>
             <wp:docPr id="6" name="Imagen 6"/>
             <wp:cNvGraphicFramePr>
               <a:graphicFrameLocks xmlns:a="http://schemas.openxmlformats.org/drawingml/2006/main" noChangeAspect="1"/>
@@ -717,7 +1133,7 @@
                     <pic:cNvPicPr/>
                   </pic:nvPicPr>
                   <pic:blipFill>
-                    <a:blip r:embed="rId7"/>
+                    <a:blip r:embed="rId11"/>
                     <a:stretch>
                       <a:fillRect/>
                     </a:stretch>
@@ -725,11 +1141,21 @@
                   <pic:spPr>
                     <a:xfrm>
                       <a:off x="0" y="0"/>
-                      <a:ext cx="5612130" cy="3093085"/>
+                      <a:ext cx="5127971" cy="2826244"/>
                     </a:xfrm>
                     <a:prstGeom prst="rect">
                       <a:avLst/>
                     </a:prstGeom>
+                    <a:ln>
+                      <a:noFill/>
+                    </a:ln>
+                    <a:effectLst>
+                      <a:outerShdw blurRad="190500" algn="tl" rotWithShape="0">
+                        <a:srgbClr val="000000">
+                          <a:alpha val="70000"/>
+                        </a:srgbClr>
+                      </a:outerShdw>
+                    </a:effectLst>
                   </pic:spPr>
                 </pic:pic>
               </a:graphicData>
@@ -739,49 +1165,173 @@
       </w:r>
     </w:p>
     <w:p>
-      <w:r>
-        <w:t xml:space="preserve">Cuando el usuario ingrese los caracteres permitidos se le permitirá el </w:t>
-      </w:r>
-      <w:r>
-        <w:t>ingreso,</w:t>
-      </w:r>
-      <w:r>
-        <w:t xml:space="preserve"> así como se muestra en la </w:t>
-      </w:r>
-      <w:r>
-        <w:t>imagen.</w:t>
-      </w:r>
-    </w:p>
-    <w:p/>
-    <w:p>
-      <w:pPr>
-        <w:rPr>
-          <w:sz w:val="24"/>
-        </w:rPr>
-      </w:pPr>
-      <w:r>
-        <w:t>4</w:t>
-      </w:r>
-      <w:r>
-        <w:t xml:space="preserve"> confirmar</w:t>
-      </w:r>
-      <w:r>
-        <w:rPr>
-          <w:sz w:val="24"/>
-        </w:rPr>
-        <w:t xml:space="preserve"> Contraseña</w:t>
-      </w:r>
-      <w:r>
-        <w:rPr>
-          <w:sz w:val="24"/>
-        </w:rPr>
-        <w:t xml:space="preserve"> cuando el usuario no ingrese la contraseña o sus datos correctamente será reflejado este mensaje </w:t>
-      </w:r>
-      <w:r>
+      <w:pPr>
+        <w:rPr>
+          <w:sz w:val="24"/>
+        </w:rPr>
+      </w:pPr>
+    </w:p>
+    <w:p>
+      <w:pPr>
+        <w:rPr>
+          <w:sz w:val="24"/>
+        </w:rPr>
+      </w:pPr>
+    </w:p>
+    <w:p>
+      <w:pPr>
+        <w:rPr>
+          <w:sz w:val="24"/>
+        </w:rPr>
+      </w:pPr>
+    </w:p>
+    <w:p>
+      <w:pPr>
+        <w:rPr>
+          <w:sz w:val="24"/>
+        </w:rPr>
+      </w:pPr>
+    </w:p>
+    <w:p>
+      <w:pPr>
+        <w:rPr>
+          <w:sz w:val="24"/>
+        </w:rPr>
+      </w:pPr>
+    </w:p>
+    <w:p>
+      <w:pPr>
+        <w:rPr>
+          <w:sz w:val="24"/>
+        </w:rPr>
+      </w:pPr>
+    </w:p>
+    <w:p>
+      <w:pPr>
+        <w:rPr>
+          <w:sz w:val="24"/>
+        </w:rPr>
+      </w:pPr>
+    </w:p>
+    <w:p>
+      <w:pPr>
+        <w:rPr>
+          <w:sz w:val="24"/>
+        </w:rPr>
+      </w:pPr>
+    </w:p>
+    <w:p>
+      <w:pPr>
+        <w:rPr>
+          <w:sz w:val="24"/>
+        </w:rPr>
+      </w:pPr>
+    </w:p>
+    <w:p>
+      <w:pPr>
+        <w:rPr>
+          <w:sz w:val="28"/>
+        </w:rPr>
+      </w:pPr>
+      <w:r>
+        <w:rPr>
+          <w:sz w:val="24"/>
+        </w:rPr>
+        <w:lastRenderedPageBreak/>
+        <w:t xml:space="preserve">4 </w:t>
+      </w:r>
+      <w:r>
+        <w:rPr>
+          <w:sz w:val="28"/>
+        </w:rPr>
+        <w:t>confirmar</w:t>
+      </w:r>
+      <w:r>
+        <w:rPr>
+          <w:sz w:val="32"/>
+        </w:rPr>
+        <w:t xml:space="preserve"> </w:t>
+      </w:r>
+      <w:r>
+        <w:rPr>
+          <w:sz w:val="28"/>
+        </w:rPr>
+        <w:t xml:space="preserve">Contraseña cuando el usuario no ingrese la contraseña o sus datos correctamente será reflejado este mensaje </w:t>
+      </w:r>
+    </w:p>
+    <w:p>
+      <w:pPr>
+        <w:rPr>
+          <w:sz w:val="28"/>
+        </w:rPr>
+      </w:pPr>
+      <w:r>
+        <w:rPr>
+          <w:noProof/>
+          <w:sz w:val="24"/>
+        </w:rPr>
+        <w:drawing>
+          <wp:inline distT="0" distB="0" distL="0" distR="0" wp14:anchorId="745CD699" wp14:editId="28A1ADE2">
+            <wp:extent cx="3686175" cy="4260549"/>
+            <wp:effectExtent l="190500" t="190500" r="180975" b="197485"/>
+            <wp:docPr id="7" name="Imagen 7"/>
+            <wp:cNvGraphicFramePr>
+              <a:graphicFrameLocks xmlns:a="http://schemas.openxmlformats.org/drawingml/2006/main" noChangeAspect="1"/>
+            </wp:cNvGraphicFramePr>
+            <a:graphic xmlns:a="http://schemas.openxmlformats.org/drawingml/2006/main">
+              <a:graphicData uri="http://schemas.openxmlformats.org/drawingml/2006/picture">
+                <pic:pic xmlns:pic="http://schemas.openxmlformats.org/drawingml/2006/picture">
+                  <pic:nvPicPr>
+                    <pic:cNvPr id="1" name=""/>
+                    <pic:cNvPicPr/>
+                  </pic:nvPicPr>
+                  <pic:blipFill>
+                    <a:blip r:embed="rId9"/>
+                    <a:stretch>
+                      <a:fillRect/>
+                    </a:stretch>
+                  </pic:blipFill>
+                  <pic:spPr>
+                    <a:xfrm>
+                      <a:off x="0" y="0"/>
+                      <a:ext cx="3705972" cy="4283431"/>
+                    </a:xfrm>
+                    <a:prstGeom prst="rect">
+                      <a:avLst/>
+                    </a:prstGeom>
+                    <a:ln>
+                      <a:noFill/>
+                    </a:ln>
+                    <a:effectLst>
+                      <a:outerShdw blurRad="190500" algn="tl" rotWithShape="0">
+                        <a:srgbClr val="000000">
+                          <a:alpha val="70000"/>
+                        </a:srgbClr>
+                      </a:outerShdw>
+                    </a:effectLst>
+                  </pic:spPr>
+                </pic:pic>
+              </a:graphicData>
+            </a:graphic>
+          </wp:inline>
+        </w:drawing>
+      </w:r>
+    </w:p>
+    <w:p>
+      <w:pPr>
+        <w:rPr>
+          <w:sz w:val="28"/>
+        </w:rPr>
+      </w:pPr>
+      <w:r>
+        <w:rPr>
+          <w:noProof/>
+          <w:sz w:val="24"/>
+        </w:rPr>
         <w:drawing>
           <wp:inline distT="0" distB="0" distL="0" distR="0" wp14:anchorId="3B6D9860" wp14:editId="767B6C78">
             <wp:extent cx="4725059" cy="2286319"/>
-            <wp:effectExtent l="0" t="0" r="0" b="0"/>
+            <wp:effectExtent l="190500" t="190500" r="189865" b="190500"/>
             <wp:docPr id="10" name="Imagen 10"/>
             <wp:cNvGraphicFramePr>
               <a:graphicFrameLocks xmlns:a="http://schemas.openxmlformats.org/drawingml/2006/main" noChangeAspect="1"/>
@@ -794,7 +1344,7 @@
                     <pic:cNvPicPr/>
                   </pic:nvPicPr>
                   <pic:blipFill>
-                    <a:blip r:embed="rId8"/>
+                    <a:blip r:embed="rId12"/>
                     <a:stretch>
                       <a:fillRect/>
                     </a:stretch>
@@ -807,6 +1357,16 @@
                     <a:prstGeom prst="rect">
                       <a:avLst/>
                     </a:prstGeom>
+                    <a:ln>
+                      <a:noFill/>
+                    </a:ln>
+                    <a:effectLst>
+                      <a:outerShdw blurRad="190500" algn="tl" rotWithShape="0">
+                        <a:srgbClr val="000000">
+                          <a:alpha val="70000"/>
+                        </a:srgbClr>
+                      </a:outerShdw>
+                    </a:effectLst>
                   </pic:spPr>
                 </pic:pic>
               </a:graphicData>
@@ -821,45 +1381,33 @@
           <w:sz w:val="24"/>
         </w:rPr>
       </w:pPr>
-      <w:bookmarkStart w:id="0" w:name="_GoBack"/>
-      <w:bookmarkEnd w:id="0"/>
-    </w:p>
-    <w:p/>
-    <w:p>
-      <w:pPr>
-        <w:rPr>
-          <w:sz w:val="24"/>
-        </w:rPr>
-      </w:pPr>
-      <w:r>
+    </w:p>
+    <w:p>
+      <w:pPr>
+        <w:rPr>
+          <w:sz w:val="28"/>
+        </w:rPr>
+      </w:pPr>
+      <w:r>
+        <w:rPr>
+          <w:sz w:val="24"/>
+        </w:rPr>
         <w:t>5</w:t>
       </w:r>
       <w:r>
         <w:rPr>
-          <w:sz w:val="24"/>
-        </w:rPr>
-        <w:t xml:space="preserve"> </w:t>
-      </w:r>
-      <w:r>
-        <w:rPr>
-          <w:sz w:val="24"/>
-        </w:rPr>
-        <w:t>notificaciones de Inicio de Sesión</w:t>
-      </w:r>
-    </w:p>
-    <w:p>
-      <w:pPr>
-        <w:rPr>
+          <w:sz w:val="28"/>
+        </w:rPr>
+        <w:t xml:space="preserve"> notificaciones de Inicio de Sesión</w:t>
+      </w:r>
+      <w:r>
+        <w:rPr>
+          <w:noProof/>
           <w:color w:val="FF0000"/>
-        </w:rPr>
-      </w:pPr>
-      <w:r>
-        <w:rPr>
-          <w:color w:val="FF0000"/>
-        </w:rPr>
-        <w:lastRenderedPageBreak/>
+          <w:sz w:val="24"/>
+        </w:rPr>
         <w:drawing>
-          <wp:inline distT="0" distB="0" distL="0" distR="0" wp14:anchorId="61506FEB" wp14:editId="5E9AB08D">
+          <wp:inline distT="0" distB="0" distL="0" distR="0" wp14:anchorId="1233C533" wp14:editId="6720F07E">
             <wp:extent cx="5353797" cy="2219635"/>
             <wp:effectExtent l="190500" t="190500" r="189865" b="200025"/>
             <wp:docPr id="8" name="Imagen 8"/>
@@ -874,7 +1422,7 @@
                     <pic:cNvPicPr/>
                   </pic:nvPicPr>
                   <pic:blipFill>
-                    <a:blip r:embed="rId9"/>
+                    <a:blip r:embed="rId13"/>
                     <a:stretch>
                       <a:fillRect/>
                     </a:stretch>
@@ -909,56 +1457,368 @@
       <w:pPr>
         <w:rPr>
           <w:color w:val="FF0000"/>
-        </w:rPr>
-      </w:pPr>
-    </w:p>
-    <w:p/>
-    <w:p>
-      <w:r>
+          <w:sz w:val="24"/>
+        </w:rPr>
+      </w:pPr>
+      <w:r>
+        <w:rPr>
+          <w:color w:val="FF0000"/>
+          <w:sz w:val="24"/>
+        </w:rPr>
+        <w:drawing>
+          <wp:inline distT="0" distB="0" distL="0" distR="0" wp14:anchorId="286DDBC0" wp14:editId="19940D66">
+            <wp:extent cx="3877214" cy="4565618"/>
+            <wp:effectExtent l="0" t="0" r="9525" b="6985"/>
+            <wp:docPr id="9" name="Imagen 9"/>
+            <wp:cNvGraphicFramePr>
+              <a:graphicFrameLocks xmlns:a="http://schemas.openxmlformats.org/drawingml/2006/main" noChangeAspect="1"/>
+            </wp:cNvGraphicFramePr>
+            <a:graphic xmlns:a="http://schemas.openxmlformats.org/drawingml/2006/main">
+              <a:graphicData uri="http://schemas.openxmlformats.org/drawingml/2006/picture">
+                <pic:pic xmlns:pic="http://schemas.openxmlformats.org/drawingml/2006/picture">
+                  <pic:nvPicPr>
+                    <pic:cNvPr id="1" name=""/>
+                    <pic:cNvPicPr/>
+                  </pic:nvPicPr>
+                  <pic:blipFill>
+                    <a:blip r:embed="rId14"/>
+                    <a:stretch>
+                      <a:fillRect/>
+                    </a:stretch>
+                  </pic:blipFill>
+                  <pic:spPr>
+                    <a:xfrm>
+                      <a:off x="0" y="0"/>
+                      <a:ext cx="3885793" cy="4575720"/>
+                    </a:xfrm>
+                    <a:prstGeom prst="rect">
+                      <a:avLst/>
+                    </a:prstGeom>
+                  </pic:spPr>
+                </pic:pic>
+              </a:graphicData>
+            </a:graphic>
+          </wp:inline>
+        </w:drawing>
+      </w:r>
+    </w:p>
+    <w:p>
+      <w:pPr>
+        <w:rPr>
+          <w:color w:val="FF0000"/>
+          <w:sz w:val="24"/>
+        </w:rPr>
+      </w:pPr>
+    </w:p>
+    <w:p>
+      <w:pPr>
+        <w:rPr>
+          <w:color w:val="FF0000"/>
+          <w:sz w:val="24"/>
+        </w:rPr>
+      </w:pPr>
+    </w:p>
+    <w:p>
+      <w:pPr>
+        <w:rPr>
+          <w:color w:val="FF0000"/>
+          <w:sz w:val="24"/>
+        </w:rPr>
+      </w:pPr>
+      <w:r>
+        <w:rPr>
+          <w:color w:val="FF0000"/>
+          <w:sz w:val="24"/>
+        </w:rPr>
+        <w:drawing>
+          <wp:inline distT="0" distB="0" distL="0" distR="0" wp14:anchorId="6D489CBF" wp14:editId="5DB87AD6">
+            <wp:extent cx="4191585" cy="5382376"/>
+            <wp:effectExtent l="0" t="0" r="0" b="8890"/>
+            <wp:docPr id="15" name="Imagen 15"/>
+            <wp:cNvGraphicFramePr>
+              <a:graphicFrameLocks xmlns:a="http://schemas.openxmlformats.org/drawingml/2006/main" noChangeAspect="1"/>
+            </wp:cNvGraphicFramePr>
+            <a:graphic xmlns:a="http://schemas.openxmlformats.org/drawingml/2006/main">
+              <a:graphicData uri="http://schemas.openxmlformats.org/drawingml/2006/picture">
+                <pic:pic xmlns:pic="http://schemas.openxmlformats.org/drawingml/2006/picture">
+                  <pic:nvPicPr>
+                    <pic:cNvPr id="1" name=""/>
+                    <pic:cNvPicPr/>
+                  </pic:nvPicPr>
+                  <pic:blipFill>
+                    <a:blip r:embed="rId15"/>
+                    <a:stretch>
+                      <a:fillRect/>
+                    </a:stretch>
+                  </pic:blipFill>
+                  <pic:spPr>
+                    <a:xfrm>
+                      <a:off x="0" y="0"/>
+                      <a:ext cx="4191585" cy="5382376"/>
+                    </a:xfrm>
+                    <a:prstGeom prst="rect">
+                      <a:avLst/>
+                    </a:prstGeom>
+                  </pic:spPr>
+                </pic:pic>
+              </a:graphicData>
+            </a:graphic>
+          </wp:inline>
+        </w:drawing>
+      </w:r>
+    </w:p>
+    <w:p>
+      <w:pPr>
+        <w:rPr>
+          <w:color w:val="FF0000"/>
+          <w:sz w:val="24"/>
+        </w:rPr>
+      </w:pPr>
+    </w:p>
+    <w:p>
+      <w:pPr>
+        <w:rPr>
+          <w:color w:val="FF0000"/>
+          <w:sz w:val="24"/>
+        </w:rPr>
+      </w:pPr>
+      <w:r>
+        <w:rPr>
+          <w:color w:val="FF0000"/>
+          <w:sz w:val="24"/>
+        </w:rPr>
+        <w:lastRenderedPageBreak/>
+        <w:drawing>
+          <wp:inline distT="0" distB="0" distL="0" distR="0" wp14:anchorId="34FD5935" wp14:editId="5B08D720">
+            <wp:extent cx="5048955" cy="5668166"/>
+            <wp:effectExtent l="0" t="0" r="0" b="8890"/>
+            <wp:docPr id="16" name="Imagen 16"/>
+            <wp:cNvGraphicFramePr>
+              <a:graphicFrameLocks xmlns:a="http://schemas.openxmlformats.org/drawingml/2006/main" noChangeAspect="1"/>
+            </wp:cNvGraphicFramePr>
+            <a:graphic xmlns:a="http://schemas.openxmlformats.org/drawingml/2006/main">
+              <a:graphicData uri="http://schemas.openxmlformats.org/drawingml/2006/picture">
+                <pic:pic xmlns:pic="http://schemas.openxmlformats.org/drawingml/2006/picture">
+                  <pic:nvPicPr>
+                    <pic:cNvPr id="1" name=""/>
+                    <pic:cNvPicPr/>
+                  </pic:nvPicPr>
+                  <pic:blipFill>
+                    <a:blip r:embed="rId16"/>
+                    <a:stretch>
+                      <a:fillRect/>
+                    </a:stretch>
+                  </pic:blipFill>
+                  <pic:spPr>
+                    <a:xfrm>
+                      <a:off x="0" y="0"/>
+                      <a:ext cx="5048955" cy="5668166"/>
+                    </a:xfrm>
+                    <a:prstGeom prst="rect">
+                      <a:avLst/>
+                    </a:prstGeom>
+                  </pic:spPr>
+                </pic:pic>
+              </a:graphicData>
+            </a:graphic>
+          </wp:inline>
+        </w:drawing>
+      </w:r>
+    </w:p>
+    <w:p>
+      <w:pPr>
+        <w:rPr>
+          <w:sz w:val="24"/>
+        </w:rPr>
+      </w:pPr>
+      <w:r>
+        <w:rPr>
+          <w:noProof/>
+          <w:color w:val="FF0000"/>
+          <w:sz w:val="24"/>
+        </w:rPr>
+        <mc:AlternateContent>
+          <mc:Choice Requires="wps">
+            <w:drawing>
+              <wp:anchor distT="0" distB="0" distL="114300" distR="114300" simplePos="0" relativeHeight="251659264" behindDoc="0" locked="0" layoutInCell="1" allowOverlap="1">
+                <wp:simplePos x="0" y="0"/>
+                <wp:positionH relativeFrom="column">
+                  <wp:posOffset>624840</wp:posOffset>
+                </wp:positionH>
+                <wp:positionV relativeFrom="paragraph">
+                  <wp:posOffset>1517651</wp:posOffset>
+                </wp:positionV>
+                <wp:extent cx="5353050" cy="400050"/>
+                <wp:effectExtent l="19050" t="19050" r="19050" b="19050"/>
+                <wp:wrapNone/>
+                <wp:docPr id="14" name="Elipse 14"/>
+                <wp:cNvGraphicFramePr/>
+                <a:graphic xmlns:a="http://schemas.openxmlformats.org/drawingml/2006/main">
+                  <a:graphicData uri="http://schemas.microsoft.com/office/word/2010/wordprocessingShape">
+                    <wps:wsp>
+                      <wps:cNvSpPr/>
+                      <wps:spPr>
+                        <a:xfrm>
+                          <a:off x="0" y="0"/>
+                          <a:ext cx="5353050" cy="400050"/>
+                        </a:xfrm>
+                        <a:prstGeom prst="ellipse">
+                          <a:avLst/>
+                        </a:prstGeom>
+                        <a:noFill/>
+                        <a:ln w="28575">
+                          <a:solidFill>
+                            <a:srgbClr val="FF0000"/>
+                          </a:solidFill>
+                        </a:ln>
+                      </wps:spPr>
+                      <wps:style>
+                        <a:lnRef idx="2">
+                          <a:schemeClr val="accent1">
+                            <a:shade val="50000"/>
+                          </a:schemeClr>
+                        </a:lnRef>
+                        <a:fillRef idx="1">
+                          <a:schemeClr val="accent1"/>
+                        </a:fillRef>
+                        <a:effectRef idx="0">
+                          <a:schemeClr val="accent1"/>
+                        </a:effectRef>
+                        <a:fontRef idx="minor">
+                          <a:schemeClr val="lt1"/>
+                        </a:fontRef>
+                      </wps:style>
+                      <wps:bodyPr rot="0" spcFirstLastPara="0" vertOverflow="overflow" horzOverflow="overflow" vert="horz" wrap="square" lIns="91440" tIns="45720" rIns="91440" bIns="45720" numCol="1" spcCol="0" rtlCol="0" fromWordArt="0" anchor="ctr" anchorCtr="0" forceAA="0" compatLnSpc="1">
+                        <a:prstTxWarp prst="textNoShape">
+                          <a:avLst/>
+                        </a:prstTxWarp>
+                        <a:noAutofit/>
+                      </wps:bodyPr>
+                    </wps:wsp>
+                  </a:graphicData>
+                </a:graphic>
+                <wp14:sizeRelV relativeFrom="margin">
+                  <wp14:pctHeight>0</wp14:pctHeight>
+                </wp14:sizeRelV>
+              </wp:anchor>
+            </w:drawing>
+          </mc:Choice>
+          <mc:Fallback>
+            <w:pict>
+              <v:oval w14:anchorId="390E8A4F" id="Elipse 14" o:spid="_x0000_s1026" style="position:absolute;margin-left:49.2pt;margin-top:119.5pt;width:421.5pt;height:31.5pt;z-index:251659264;visibility:visible;mso-wrap-style:square;mso-height-percent:0;mso-wrap-distance-left:9pt;mso-wrap-distance-top:0;mso-wrap-distance-right:9pt;mso-wrap-distance-bottom:0;mso-position-horizontal:absolute;mso-position-horizontal-relative:text;mso-position-vertical:absolute;mso-position-vertical-relative:text;mso-height-percent:0;mso-height-relative:margin;v-text-anchor:middle" o:gfxdata="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" filled="f" strokecolor="red" strokeweight="2.25pt">
+                <v:stroke joinstyle="miter"/>
+              </v:oval>
+            </w:pict>
+          </mc:Fallback>
+        </mc:AlternateContent>
+      </w:r>
+      <w:r>
+        <w:rPr>
+          <w:noProof/>
+          <w:sz w:val="24"/>
+        </w:rPr>
+        <w:drawing>
+          <wp:inline distT="0" distB="0" distL="0" distR="0" wp14:anchorId="23C2EF0F">
+            <wp:extent cx="6297295" cy="2244191"/>
+            <wp:effectExtent l="0" t="0" r="8255" b="3810"/>
+            <wp:docPr id="17" name="Imagen 17"/>
+            <wp:cNvGraphicFramePr>
+              <a:graphicFrameLocks xmlns:a="http://schemas.openxmlformats.org/drawingml/2006/main" noChangeAspect="1"/>
+            </wp:cNvGraphicFramePr>
+            <a:graphic xmlns:a="http://schemas.openxmlformats.org/drawingml/2006/main">
+              <a:graphicData uri="http://schemas.openxmlformats.org/drawingml/2006/picture">
+                <pic:pic xmlns:pic="http://schemas.openxmlformats.org/drawingml/2006/picture">
+                  <pic:nvPicPr>
+                    <pic:cNvPr id="0" name="Picture 2"/>
+                    <pic:cNvPicPr>
+                      <a:picLocks noChangeAspect="1" noChangeArrowheads="1"/>
+                    </pic:cNvPicPr>
+                  </pic:nvPicPr>
+                  <pic:blipFill>
+                    <a:blip r:embed="rId17">
+                      <a:extLst>
+                        <a:ext uri="{28A0092B-C50C-407E-A947-70E740481C1C}">
+                          <a14:useLocalDpi xmlns:a14="http://schemas.microsoft.com/office/drawing/2010/main" val="0"/>
+                        </a:ext>
+                      </a:extLst>
+                    </a:blip>
+                    <a:srcRect/>
+                    <a:stretch>
+                      <a:fillRect/>
+                    </a:stretch>
+                  </pic:blipFill>
+                  <pic:spPr bwMode="auto">
+                    <a:xfrm>
+                      <a:off x="0" y="0"/>
+                      <a:ext cx="6319983" cy="2252276"/>
+                    </a:xfrm>
+                    <a:prstGeom prst="rect">
+                      <a:avLst/>
+                    </a:prstGeom>
+                    <a:noFill/>
+                  </pic:spPr>
+                </pic:pic>
+              </a:graphicData>
+            </a:graphic>
+          </wp:inline>
+        </w:drawing>
+      </w:r>
+      <w:bookmarkStart w:id="1" w:name="_GoBack"/>
+      <w:bookmarkEnd w:id="1"/>
+    </w:p>
+    <w:p>
+      <w:pPr>
+        <w:rPr>
+          <w:sz w:val="24"/>
+        </w:rPr>
+      </w:pPr>
+    </w:p>
+    <w:p>
+      <w:pPr>
+        <w:rPr>
+          <w:sz w:val="24"/>
+        </w:rPr>
+      </w:pPr>
+      <w:r>
+        <w:rPr>
+          <w:sz w:val="24"/>
+        </w:rPr>
         <w:t>6</w:t>
       </w:r>
       <w:r>
         <w:rPr>
+          <w:sz w:val="28"/>
+        </w:rPr>
+        <w:t xml:space="preserve"> validación de Formato de Correo Electrónico</w:t>
+      </w:r>
+    </w:p>
+    <w:p>
+      <w:pPr>
+        <w:rPr>
+          <w:color w:val="FF0000"/>
+          <w:sz w:val="24"/>
+        </w:rPr>
+      </w:pPr>
+      <w:r>
+        <w:rPr>
+          <w:color w:val="FF0000"/>
+          <w:sz w:val="24"/>
+        </w:rPr>
+        <w:t xml:space="preserve">(Aún se está trabando en eso) </w:t>
+      </w:r>
+      <w:r>
+        <w:rPr>
+          <w:color w:val="FF0000"/>
           <w:sz w:val="24"/>
         </w:rPr>
         <w:t xml:space="preserve"> </w:t>
       </w:r>
-      <w:r>
-        <w:rPr>
-          <w:sz w:val="24"/>
-        </w:rPr>
-        <w:t>validación de Formato de Correo Electrónico</w:t>
-      </w:r>
     </w:p>
     <w:p>
       <w:pPr>
         <w:rPr>
           <w:color w:val="FF0000"/>
-        </w:rPr>
-      </w:pPr>
-      <w:r>
-        <w:rPr>
-          <w:color w:val="FF0000"/>
-        </w:rPr>
-        <w:t>(</w:t>
-      </w:r>
-      <w:r>
-        <w:rPr>
-          <w:color w:val="FF0000"/>
-        </w:rPr>
-        <w:t>Aún se está trabando en eso</w:t>
-      </w:r>
-      <w:r>
-        <w:rPr>
-          <w:color w:val="FF0000"/>
-        </w:rPr>
-        <w:t xml:space="preserve">) </w:t>
-      </w:r>
-    </w:p>
-    <w:p>
-      <w:pPr>
-        <w:rPr>
-          <w:color w:val="FF0000"/>
+          <w:sz w:val="24"/>
         </w:rPr>
       </w:pPr>
     </w:p>
@@ -972,6 +1832,56 @@
     </w:sectPr>
   </w:body>
 </w:document>
+</file>
+
+<file path=word/endnotes.xml><?xml version="1.0" encoding="utf-8"?>
+<w:endnotes xmlns:wpc="http://schemas.microsoft.com/office/word/2010/wordprocessingCanvas" xmlns:cx="http://schemas.microsoft.com/office/drawing/2014/chartex" xmlns:cx1="http://schemas.microsoft.com/office/drawing/2015/9/8/chartex" xmlns:cx2="http://schemas.microsoft.com/office/drawing/2015/10/21/chartex" xmlns:cx3="http://schemas.microsoft.com/office/drawing/2016/5/9/chartex" xmlns:cx4="http://schemas.microsoft.com/office/drawing/2016/5/10/chartex" xmlns:cx5="http://schemas.microsoft.com/office/drawing/2016/5/11/chartex" xmlns:cx6="http://schemas.microsoft.com/office/drawing/2016/5/12/chartex" xmlns:cx7="http://schemas.microsoft.com/office/drawing/2016/5/13/chartex" xmlns:cx8="http://schemas.microsoft.com/office/drawing/2016/5/14/chartex" xmlns:mc="http://schemas.openxmlformats.org/markup-compatibility/2006" xmlns:aink="http://schemas.microsoft.com/office/drawing/2016/ink" xmlns:am3d="http://schemas.microsoft.com/office/drawing/2017/model3d" xmlns:o="urn:schemas-microsoft-com:office:office" xmlns:r="http://schemas.openxmlformats.org/officeDocument/2006/relationships" xmlns:m="http://schemas.openxmlformats.org/officeDocument/2006/math" xmlns:v="urn:schemas-microsoft-com:vml" xmlns:wp14="http://schemas.microsoft.com/office/word/2010/wordprocessingDrawing" xmlns:wp="http://schemas.openxmlformats.org/drawingml/2006/wordprocessingDrawing" xmlns:w10="urn:schemas-microsoft-com:office:word" xmlns:w="http://schemas.openxmlformats.org/wordprocessingml/2006/main" xmlns:w14="http://schemas.microsoft.com/office/word/2010/wordml" xmlns:w15="http://schemas.microsoft.com/office/word/2012/wordml" xmlns:w16cid="http://schemas.microsoft.com/office/word/2016/wordml/cid" xmlns:w16se="http://schemas.microsoft.com/office/word/2015/wordml/symex" xmlns:wpg="http://schemas.microsoft.com/office/word/2010/wordprocessingGroup" xmlns:wpi="http://schemas.microsoft.com/office/word/2010/wordprocessingInk" xmlns:wne="http://schemas.microsoft.com/office/word/2006/wordml" xmlns:wps="http://schemas.microsoft.com/office/word/2010/wordprocessingShape" mc:Ignorable="w14 w15 w16se w16cid wp14">
+  <w:endnote w:type="separator" w:id="-1">
+    <w:p>
+      <w:pPr>
+        <w:spacing w:after="0" w:line="240" w:lineRule="auto"/>
+      </w:pPr>
+      <w:r>
+        <w:separator/>
+      </w:r>
+    </w:p>
+  </w:endnote>
+  <w:endnote w:type="continuationSeparator" w:id="0">
+    <w:p>
+      <w:pPr>
+        <w:spacing w:after="0" w:line="240" w:lineRule="auto"/>
+      </w:pPr>
+      <w:r>
+        <w:continuationSeparator/>
+      </w:r>
+    </w:p>
+  </w:endnote>
+</w:endnotes>
+</file>
+
+<file path=word/footnotes.xml><?xml version="1.0" encoding="utf-8"?>
+<w:footnotes xmlns:wpc="http://schemas.microsoft.com/office/word/2010/wordprocessingCanvas" xmlns:cx="http://schemas.microsoft.com/office/drawing/2014/chartex" xmlns:cx1="http://schemas.microsoft.com/office/drawing/2015/9/8/chartex" xmlns:cx2="http://schemas.microsoft.com/office/drawing/2015/10/21/chartex" xmlns:cx3="http://schemas.microsoft.com/office/drawing/2016/5/9/chartex" xmlns:cx4="http://schemas.microsoft.com/office/drawing/2016/5/10/chartex" xmlns:cx5="http://schemas.microsoft.com/office/drawing/2016/5/11/chartex" xmlns:cx6="http://schemas.microsoft.com/office/drawing/2016/5/12/chartex" xmlns:cx7="http://schemas.microsoft.com/office/drawing/2016/5/13/chartex" xmlns:cx8="http://schemas.microsoft.com/office/drawing/2016/5/14/chartex" xmlns:mc="http://schemas.openxmlformats.org/markup-compatibility/2006" xmlns:aink="http://schemas.microsoft.com/office/drawing/2016/ink" xmlns:am3d="http://schemas.microsoft.com/office/drawing/2017/model3d" xmlns:o="urn:schemas-microsoft-com:office:office" xmlns:r="http://schemas.openxmlformats.org/officeDocument/2006/relationships" xmlns:m="http://schemas.openxmlformats.org/officeDocument/2006/math" xmlns:v="urn:schemas-microsoft-com:vml" xmlns:wp14="http://schemas.microsoft.com/office/word/2010/wordprocessingDrawing" xmlns:wp="http://schemas.openxmlformats.org/drawingml/2006/wordprocessingDrawing" xmlns:w10="urn:schemas-microsoft-com:office:word" xmlns:w="http://schemas.openxmlformats.org/wordprocessingml/2006/main" xmlns:w14="http://schemas.microsoft.com/office/word/2010/wordml" xmlns:w15="http://schemas.microsoft.com/office/word/2012/wordml" xmlns:w16cid="http://schemas.microsoft.com/office/word/2016/wordml/cid" xmlns:w16se="http://schemas.microsoft.com/office/word/2015/wordml/symex" xmlns:wpg="http://schemas.microsoft.com/office/word/2010/wordprocessingGroup" xmlns:wpi="http://schemas.microsoft.com/office/word/2010/wordprocessingInk" xmlns:wne="http://schemas.microsoft.com/office/word/2006/wordml" xmlns:wps="http://schemas.microsoft.com/office/word/2010/wordprocessingShape" mc:Ignorable="w14 w15 w16se w16cid wp14">
+  <w:footnote w:type="separator" w:id="-1">
+    <w:p>
+      <w:pPr>
+        <w:spacing w:after="0" w:line="240" w:lineRule="auto"/>
+      </w:pPr>
+      <w:r>
+        <w:separator/>
+      </w:r>
+    </w:p>
+  </w:footnote>
+  <w:footnote w:type="continuationSeparator" w:id="0">
+    <w:p>
+      <w:pPr>
+        <w:spacing w:after="0" w:line="240" w:lineRule="auto"/>
+      </w:pPr>
+      <w:r>
+        <w:continuationSeparator/>
+      </w:r>
+    </w:p>
+  </w:footnote>
+</w:footnotes>
 </file>
 
 <file path=word/styles.xml><?xml version="1.0" encoding="utf-8"?>
@@ -1371,7 +2281,7 @@
   <w:style w:type="paragraph" w:default="1" w:styleId="Normal">
     <w:name w:val="Normal"/>
     <w:qFormat/>
-    <w:rsid w:val="00AF127C"/>
+    <w:rsid w:val="00780624"/>
   </w:style>
   <w:style w:type="character" w:default="1" w:styleId="Fuentedeprrafopredeter">
     <w:name w:val="Default Paragraph Font"/>
@@ -1435,6 +2345,50 @@
       <w:ind w:left="720"/>
       <w:contextualSpacing/>
     </w:pPr>
+  </w:style>
+  <w:style w:type="paragraph" w:styleId="Encabezado">
+    <w:name w:val="header"/>
+    <w:basedOn w:val="Normal"/>
+    <w:link w:val="EncabezadoCar"/>
+    <w:uiPriority w:val="99"/>
+    <w:unhideWhenUsed/>
+    <w:rsid w:val="000E43D8"/>
+    <w:pPr>
+      <w:tabs>
+        <w:tab w:val="center" w:pos="4419"/>
+        <w:tab w:val="right" w:pos="8838"/>
+      </w:tabs>
+      <w:spacing w:after="0" w:line="240" w:lineRule="auto"/>
+    </w:pPr>
+  </w:style>
+  <w:style w:type="character" w:customStyle="1" w:styleId="EncabezadoCar">
+    <w:name w:val="Encabezado Car"/>
+    <w:basedOn w:val="Fuentedeprrafopredeter"/>
+    <w:link w:val="Encabezado"/>
+    <w:uiPriority w:val="99"/>
+    <w:rsid w:val="000E43D8"/>
+  </w:style>
+  <w:style w:type="paragraph" w:styleId="Piedepgina">
+    <w:name w:val="footer"/>
+    <w:basedOn w:val="Normal"/>
+    <w:link w:val="PiedepginaCar"/>
+    <w:uiPriority w:val="99"/>
+    <w:unhideWhenUsed/>
+    <w:rsid w:val="000E43D8"/>
+    <w:pPr>
+      <w:tabs>
+        <w:tab w:val="center" w:pos="4419"/>
+        <w:tab w:val="right" w:pos="8838"/>
+      </w:tabs>
+      <w:spacing w:after="0" w:line="240" w:lineRule="auto"/>
+    </w:pPr>
+  </w:style>
+  <w:style w:type="character" w:customStyle="1" w:styleId="PiedepginaCar">
+    <w:name w:val="Pie de página Car"/>
+    <w:basedOn w:val="Fuentedeprrafopredeter"/>
+    <w:link w:val="Piedepgina"/>
+    <w:uiPriority w:val="99"/>
+    <w:rsid w:val="000E43D8"/>
   </w:style>
 </w:styles>
 </file>
@@ -1581,21 +2535,21 @@
     <w:charset w:val="00"/>
     <w:family w:val="swiss"/>
     <w:pitch w:val="variable"/>
-    <w:sig w:usb0="E4002EFF" w:usb1="C200247B" w:usb2="00000009" w:usb3="00000000" w:csb0="000001FF" w:csb1="00000000"/>
+    <w:sig w:usb0="E0002AFF" w:usb1="4000ACFF" w:usb2="00000001" w:usb3="00000000" w:csb0="000001FF" w:csb1="00000000"/>
   </w:font>
   <w:font w:name="Times New Roman">
     <w:panose1 w:val="02020603050405020304"/>
     <w:charset w:val="00"/>
     <w:family w:val="roman"/>
     <w:pitch w:val="variable"/>
-    <w:sig w:usb0="E0002EFF" w:usb1="C000785B" w:usb2="00000009" w:usb3="00000000" w:csb0="000001FF" w:csb1="00000000"/>
+    <w:sig w:usb0="E0002AFF" w:usb1="C0007843" w:usb2="00000009" w:usb3="00000000" w:csb0="000001FF" w:csb1="00000000"/>
   </w:font>
   <w:font w:name="Calibri Light">
     <w:panose1 w:val="020F0302020204030204"/>
     <w:charset w:val="00"/>
     <w:family w:val="swiss"/>
     <w:pitch w:val="variable"/>
-    <w:sig w:usb0="E4002EFF" w:usb1="C200247B" w:usb2="00000009" w:usb3="00000000" w:csb0="000001FF" w:csb1="00000000"/>
+    <w:sig w:usb0="A0002AEF" w:usb1="4000207B" w:usb2="00000000" w:usb3="00000000" w:csb0="000001FF" w:csb1="00000000"/>
   </w:font>
 </w:fonts>
 </file>
@@ -1617,10 +2571,11 @@
   </w:compat>
   <w:rsids>
     <w:rsidRoot w:val="007D1481"/>
+    <w:rsid w:val="00147909"/>
     <w:rsid w:val="00325827"/>
     <w:rsid w:val="007D1481"/>
     <w:rsid w:val="007D3701"/>
-    <w:rsid w:val="00FC4735"/>
+    <w:rsid w:val="00EC53D4"/>
   </w:rsids>
   <m:mathPr>
     <m:mathFont m:val="Cambria Math"/>
